--- a/bitcoin-developer-guide.docx
+++ b/bitcoin-developer-guide.docx
@@ -1,11 +1,11 @@
 
 <file path=word/document.xml><?xml version="1.0" encoding="utf-8"?>
-<w:document xmlns:wpc="http://schemas.microsoft.com/office/word/2010/wordprocessingCanvas" xmlns:mc="http://schemas.openxmlformats.org/markup-compatibility/2006" xmlns:o="urn:schemas-microsoft-com:office:office" xmlns:r="http://schemas.openxmlformats.org/officeDocument/2006/relationships" xmlns:m="http://schemas.openxmlformats.org/officeDocument/2006/math" xmlns:v="urn:schemas-microsoft-com:vml" xmlns:wp14="http://schemas.microsoft.com/office/word/2010/wordprocessingDrawing" xmlns:wp="http://schemas.openxmlformats.org/drawingml/2006/wordprocessingDrawing" xmlns:w="http://schemas.openxmlformats.org/wordprocessingml/2006/main" xmlns:w14="http://schemas.microsoft.com/office/word/2010/wordml" xmlns:w10="urn:schemas-microsoft-com:office:word" xmlns:w15="http://schemas.microsoft.com/office/word/2012/wordml" xmlns:wpg="http://schemas.microsoft.com/office/word/2010/wordprocessingGroup" xmlns:wpi="http://schemas.microsoft.com/office/word/2010/wordprocessingInk" xmlns:wne="http://schemas.microsoft.com/office/word/2006/wordml" xmlns:wps="http://schemas.microsoft.com/office/word/2010/wordprocessingShape" mc:Ignorable="w14 w15 wp14">
+<w:document xmlns:wpc="http://schemas.microsoft.com/office/word/2010/wordprocessingCanvas" xmlns:mc="http://schemas.openxmlformats.org/markup-compatibility/2006" xmlns:o="urn:schemas-microsoft-com:office:office" xmlns:r="http://schemas.openxmlformats.org/officeDocument/2006/relationships" xmlns:m="http://schemas.openxmlformats.org/officeDocument/2006/math" xmlns:v="urn:schemas-microsoft-com:vml" xmlns:wp14="http://schemas.microsoft.com/office/word/2010/wordprocessingDrawing" xmlns:wp="http://schemas.openxmlformats.org/drawingml/2006/wordprocessingDrawing" xmlns:w="http://schemas.openxmlformats.org/wordprocessingml/2006/main" xmlns:w14="http://schemas.microsoft.com/office/word/2010/wordml" xmlns:w10="urn:schemas-microsoft-com:office:word" xmlns:w15="http://schemas.microsoft.com/office/word/2012/wordml" xmlns:wpg="http://schemas.microsoft.com/office/word/2010/wordprocessingGroup" xmlns:wpi="http://schemas.microsoft.com/office/word/2010/wordprocessingInk" xmlns:wne="http://schemas.microsoft.com/office/word/2006/wordml" xmlns:wps="http://schemas.microsoft.com/office/word/2010/wordprocessingShape" xmlns:wpsCustomData="http://www.wps.cn/officeDocument/2013/wpsCustomData" mc:Ignorable="w14 w15 wp14">
   <w:body>
     <w:p>
       <w:pPr>
         <w:pStyle w:val="6"/>
-        <w:framePr w:w="0" w:hRule="auto" w:wrap="auto" w:vAnchor="margin" w:hAnchor="text" w:yAlign="inline"/>
+        <w:framePr w:w="0" w:wrap="auto" w:vAnchor="margin" w:hAnchor="text" w:yAlign="inline"/>
         <w:jc w:val="center"/>
       </w:pPr>
       <w:r>
@@ -29,7 +29,7 @@
     <w:p>
       <w:pPr>
         <w:pStyle w:val="7"/>
-        <w:framePr w:w="0" w:hRule="auto" w:wrap="auto" w:vAnchor="margin" w:hAnchor="text" w:yAlign="inline"/>
+        <w:framePr w:w="0" w:wrap="auto" w:vAnchor="margin" w:hAnchor="text" w:yAlign="inline"/>
         <w:rPr>
           <w:sz w:val="32"/>
           <w:szCs w:val="32"/>
@@ -80,7 +80,7 @@
     <w:p>
       <w:pPr>
         <w:pStyle w:val="7"/>
-        <w:framePr w:w="0" w:hRule="auto" w:wrap="auto" w:vAnchor="margin" w:hAnchor="text" w:yAlign="inline"/>
+        <w:framePr w:w="0" w:wrap="auto" w:vAnchor="margin" w:hAnchor="text" w:yAlign="inline"/>
         <w:rPr>
           <w:sz w:val="32"/>
           <w:szCs w:val="32"/>
@@ -184,7 +184,7 @@
     <w:p>
       <w:pPr>
         <w:pStyle w:val="7"/>
-        <w:framePr w:w="0" w:hRule="auto" w:wrap="auto" w:vAnchor="margin" w:hAnchor="text" w:yAlign="inline"/>
+        <w:framePr w:w="0" w:wrap="auto" w:vAnchor="margin" w:hAnchor="text" w:yAlign="inline"/>
         <w:rPr>
           <w:sz w:val="32"/>
           <w:szCs w:val="32"/>
@@ -214,7 +214,7 @@
     <w:p>
       <w:pPr>
         <w:pStyle w:val="7"/>
-        <w:framePr w:w="0" w:hRule="auto" w:wrap="auto" w:vAnchor="margin" w:hAnchor="text" w:yAlign="inline"/>
+        <w:framePr w:w="0" w:wrap="auto" w:vAnchor="margin" w:hAnchor="text" w:yAlign="inline"/>
         <w:rPr>
           <w:rFonts w:hint="eastAsia" w:ascii="Arial Unicode MS" w:hAnsi="Arial Unicode MS" w:eastAsia="Arial Unicode MS" w:cs="Arial Unicode MS"/>
           <w:b w:val="0"/>
@@ -286,7 +286,7 @@
     <w:p>
       <w:pPr>
         <w:pStyle w:val="7"/>
-        <w:framePr w:w="0" w:hRule="auto" w:wrap="auto" w:vAnchor="margin" w:hAnchor="text" w:yAlign="inline"/>
+        <w:framePr w:w="0" w:wrap="auto" w:vAnchor="margin" w:hAnchor="text" w:yAlign="inline"/>
         <w:rPr>
           <w:rFonts w:hint="eastAsia" w:ascii="Arial Unicode MS" w:hAnsi="Arial Unicode MS" w:eastAsia="Arial Unicode MS" w:cs="Arial Unicode MS"/>
           <w:b w:val="0"/>
@@ -302,7 +302,7 @@
     <w:p>
       <w:pPr>
         <w:pStyle w:val="7"/>
-        <w:framePr w:w="0" w:hRule="auto" w:wrap="auto" w:vAnchor="margin" w:hAnchor="text" w:yAlign="inline"/>
+        <w:framePr w:w="0" w:wrap="auto" w:vAnchor="margin" w:hAnchor="text" w:yAlign="inline"/>
         <w:rPr>
           <w:rFonts w:hint="eastAsia" w:ascii="Arial Unicode MS" w:hAnsi="Arial Unicode MS" w:cs="Arial Unicode MS"/>
           <w:b w:val="0"/>
@@ -331,7 +331,7 @@
     <w:p>
       <w:pPr>
         <w:pStyle w:val="7"/>
-        <w:framePr w:w="0" w:hRule="auto" w:wrap="auto" w:vAnchor="margin" w:hAnchor="text" w:yAlign="inline"/>
+        <w:framePr w:w="0" w:wrap="auto" w:vAnchor="margin" w:hAnchor="text" w:yAlign="inline"/>
         <w:ind w:firstLine="720" w:firstLineChars="0"/>
         <w:rPr>
           <w:rFonts w:hint="eastAsia" w:ascii="Arial Unicode MS" w:hAnsi="Arial Unicode MS" w:cs="Arial Unicode MS"/>
@@ -356,9 +356,189 @@
           <w:lang w:val="en-US" w:eastAsia="zh-CN"/>
         </w:rPr>
         <w:t>区块链为比特币提供了一份按时间排序的公共总账。这个系统被用来防止双花和修改之前的交易记录。</w:t>
+      </w:r>
+    </w:p>
+    <w:p>
+      <w:pPr>
+        <w:pStyle w:val="7"/>
+        <w:framePr w:w="0" w:wrap="auto" w:vAnchor="margin" w:hAnchor="text" w:yAlign="inline"/>
+        <w:ind w:firstLine="720" w:firstLineChars="0"/>
+        <w:rPr>
+          <w:rFonts w:hint="eastAsia" w:ascii="Arial Unicode MS" w:hAnsi="Arial Unicode MS" w:cs="Arial Unicode MS"/>
+          <w:b w:val="0"/>
+          <w:bCs w:val="0"/>
+          <w:i w:val="0"/>
+          <w:iCs w:val="0"/>
+          <w:sz w:val="32"/>
+          <w:szCs w:val="32"/>
+          <w:lang w:val="en-US" w:eastAsia="zh-CN"/>
+        </w:rPr>
+      </w:pPr>
+      <w:r>
+        <w:rPr>
+          <w:rFonts w:hint="eastAsia" w:ascii="Arial Unicode MS" w:hAnsi="Arial Unicode MS" w:cs="Arial Unicode MS"/>
+          <w:b w:val="0"/>
+          <w:bCs w:val="0"/>
+          <w:i w:val="0"/>
+          <w:iCs w:val="0"/>
+          <w:sz w:val="32"/>
+          <w:szCs w:val="32"/>
+          <w:lang w:val="en-US" w:eastAsia="zh-CN"/>
+        </w:rPr>
+        <w:t>比特币网络中每个节点都独立的储存了一个经过节点验证过的区块所组成的区块链。当一些节点在它们的区块链中包含的所有区块都相同时，这些节点被称作达成共识。这些节点为了维持共识所遵守的有效性规则被称为共识规则。这个章节将会描述许多倍比特币core所使用的共识规则。</w:t>
+      </w:r>
+    </w:p>
+    <w:p>
+      <w:pPr>
+        <w:pStyle w:val="7"/>
+        <w:framePr w:w="0" w:wrap="auto" w:vAnchor="margin" w:hAnchor="text" w:yAlign="inline"/>
+        <w:ind w:firstLine="720" w:firstLineChars="0"/>
+        <w:rPr>
+          <w:rFonts w:hint="eastAsia" w:ascii="Arial Unicode MS" w:hAnsi="Arial Unicode MS" w:cs="Arial Unicode MS"/>
+          <w:b w:val="0"/>
+          <w:bCs w:val="0"/>
+          <w:i w:val="0"/>
+          <w:iCs w:val="0"/>
+          <w:sz w:val="32"/>
+          <w:szCs w:val="32"/>
+          <w:lang w:val="en-US" w:eastAsia="zh-CN"/>
+        </w:rPr>
+      </w:pPr>
+    </w:p>
+    <w:p>
+      <w:pPr>
+        <w:pStyle w:val="7"/>
+        <w:framePr w:w="0" w:wrap="auto" w:vAnchor="margin" w:hAnchor="text" w:yAlign="inline"/>
+        <w:rPr>
+          <w:rFonts w:hint="eastAsia" w:ascii="Arial Unicode MS" w:hAnsi="Arial Unicode MS" w:cs="Arial Unicode MS"/>
+          <w:b w:val="0"/>
+          <w:bCs w:val="0"/>
+          <w:i w:val="0"/>
+          <w:iCs w:val="0"/>
+          <w:sz w:val="32"/>
+          <w:szCs w:val="32"/>
+          <w:lang w:val="en-US" w:eastAsia="zh-CN"/>
+        </w:rPr>
+      </w:pPr>
+      <w:r>
+        <w:rPr>
+          <w:rFonts w:hint="eastAsia" w:ascii="Arial Unicode MS" w:hAnsi="Arial Unicode MS" w:cs="Arial Unicode MS"/>
+          <w:b w:val="0"/>
+          <w:bCs w:val="0"/>
+          <w:i w:val="0"/>
+          <w:iCs w:val="0"/>
+          <w:sz w:val="32"/>
+          <w:szCs w:val="32"/>
+          <w:lang w:val="en-US" w:eastAsia="zh-CN"/>
+        </w:rPr>
+        <w:t>区块链概述</w:t>
+      </w:r>
+    </w:p>
+    <w:p>
+      <w:pPr>
+        <w:pStyle w:val="7"/>
+        <w:framePr w:w="0" w:wrap="auto" w:vAnchor="margin" w:hAnchor="text" w:yAlign="inline"/>
+        <w:rPr>
+          <w:rFonts w:hint="eastAsia" w:ascii="Arial Unicode MS" w:hAnsi="Arial Unicode MS" w:cs="Arial Unicode MS"/>
+          <w:b w:val="0"/>
+          <w:bCs w:val="0"/>
+          <w:i w:val="0"/>
+          <w:iCs w:val="0"/>
+          <w:sz w:val="32"/>
+          <w:szCs w:val="32"/>
+          <w:lang w:val="en-US" w:eastAsia="zh-CN"/>
+        </w:rPr>
+      </w:pPr>
+    </w:p>
+    <w:p>
+      <w:pPr>
+        <w:pStyle w:val="7"/>
+        <w:framePr w:w="0" w:wrap="auto" w:vAnchor="margin" w:hAnchor="text" w:yAlign="inline"/>
+        <w:rPr>
+          <w:rFonts w:hint="eastAsia" w:ascii="Arial Unicode MS" w:hAnsi="Arial Unicode MS" w:cs="Arial Unicode MS"/>
+          <w:b w:val="0"/>
+          <w:bCs w:val="0"/>
+          <w:i w:val="0"/>
+          <w:iCs w:val="0"/>
+          <w:sz w:val="32"/>
+          <w:szCs w:val="32"/>
+          <w:lang w:val="en-US" w:eastAsia="zh-CN"/>
+        </w:rPr>
+      </w:pPr>
+    </w:p>
+    <w:p>
+      <w:pPr>
+        <w:pStyle w:val="7"/>
+        <w:framePr w:w="0" w:wrap="auto" w:vAnchor="margin" w:hAnchor="text" w:yAlign="inline"/>
+        <w:rPr>
+          <w:rFonts w:hint="eastAsia" w:ascii="Arial Unicode MS" w:hAnsi="Arial Unicode MS" w:cs="Arial Unicode MS"/>
+          <w:b w:val="0"/>
+          <w:bCs w:val="0"/>
+          <w:i w:val="0"/>
+          <w:iCs w:val="0"/>
+          <w:sz w:val="32"/>
+          <w:szCs w:val="32"/>
+          <w:lang w:val="en-US" w:eastAsia="zh-CN"/>
+        </w:rPr>
+      </w:pPr>
+      <w:r>
+        <w:rPr>
+          <w:rFonts w:hint="eastAsia" w:ascii="Arial Unicode MS" w:hAnsi="Arial Unicode MS" w:cs="Arial Unicode MS"/>
+          <w:b w:val="0"/>
+          <w:bCs w:val="0"/>
+          <w:i w:val="0"/>
+          <w:iCs w:val="0"/>
+          <w:sz w:val="32"/>
+          <w:szCs w:val="32"/>
+          <w:lang w:val="en-US" w:eastAsia="zh-CN"/>
+        </w:rPr>
+        <w:t>上面的这个插图展示了一个区块链的简化版本。一个或多个新的交易块被收集进区块中的交易数据部分。每一个交易的拷贝都会被哈希，哈希后配对，然后再哈希再配对，知道剩下一个哈希值，这个值就是默克尔树(merkle tree)的默克尔根(merkle root)。</w:t>
+      </w:r>
+    </w:p>
+    <w:p>
+      <w:pPr>
+        <w:pStyle w:val="7"/>
+        <w:framePr w:w="0" w:wrap="auto" w:vAnchor="margin" w:hAnchor="text" w:yAlign="inline"/>
+        <w:ind w:firstLine="720" w:firstLineChars="0"/>
+        <w:rPr>
+          <w:rFonts w:hint="eastAsia" w:ascii="Arial Unicode MS" w:hAnsi="Arial Unicode MS" w:cs="Arial Unicode MS"/>
+          <w:b w:val="0"/>
+          <w:bCs w:val="0"/>
+          <w:i w:val="0"/>
+          <w:iCs w:val="0"/>
+          <w:sz w:val="32"/>
+          <w:szCs w:val="32"/>
+          <w:lang w:val="en-US" w:eastAsia="zh-CN"/>
+        </w:rPr>
+      </w:pPr>
+      <w:r>
+        <w:rPr>
+          <w:rFonts w:hint="eastAsia" w:ascii="Arial Unicode MS" w:hAnsi="Arial Unicode MS" w:cs="Arial Unicode MS"/>
+          <w:b w:val="0"/>
+          <w:bCs w:val="0"/>
+          <w:i w:val="0"/>
+          <w:iCs w:val="0"/>
+          <w:sz w:val="32"/>
+          <w:szCs w:val="32"/>
+          <w:lang w:val="en-US" w:eastAsia="zh-CN"/>
+        </w:rPr>
+        <w:t>默克尔树储存在区块头。每个区块都会保存前一个区块头的哈希值，使得</w:t>
       </w:r>
       <w:bookmarkStart w:id="0" w:name="_GoBack"/>
       <w:bookmarkEnd w:id="0"/>
+      <w:r>
+        <w:rPr>
+          <w:rFonts w:hint="eastAsia" w:ascii="Arial Unicode MS" w:hAnsi="Arial Unicode MS" w:cs="Arial Unicode MS"/>
+          <w:b w:val="0"/>
+          <w:bCs w:val="0"/>
+          <w:i w:val="0"/>
+          <w:iCs w:val="0"/>
+          <w:sz w:val="32"/>
+          <w:szCs w:val="32"/>
+          <w:lang w:val="en-US" w:eastAsia="zh-CN"/>
+        </w:rPr>
+        <w:t>区块之间相互链起来。这样确保了一个交易不会被修改除非修改记录这个交易的区块和它后面跟随的所有区块。</w:t>
+      </w:r>
     </w:p>
     <w:sectPr>
       <w:headerReference r:id="rId3" w:type="default"/>
@@ -372,17 +552,21 @@
 </file>
 
 <file path=word/footer1.xml><?xml version="1.0" encoding="utf-8"?>
-<w:ftr xmlns:wpc="http://schemas.microsoft.com/office/word/2010/wordprocessingCanvas" xmlns:mc="http://schemas.openxmlformats.org/markup-compatibility/2006" xmlns:o="urn:schemas-microsoft-com:office:office" xmlns:r="http://schemas.openxmlformats.org/officeDocument/2006/relationships" xmlns:m="http://schemas.openxmlformats.org/officeDocument/2006/math" xmlns:v="urn:schemas-microsoft-com:vml" xmlns:wp14="http://schemas.microsoft.com/office/word/2010/wordprocessingDrawing" xmlns:wp="http://schemas.openxmlformats.org/drawingml/2006/wordprocessingDrawing" xmlns:w10="urn:schemas-microsoft-com:office:word" xmlns:w="http://schemas.openxmlformats.org/wordprocessingml/2006/main" xmlns:w14="http://schemas.microsoft.com/office/word/2010/wordml" xmlns:w15="http://schemas.microsoft.com/office/word/2012/wordml" xmlns:wpg="http://schemas.microsoft.com/office/word/2010/wordprocessingGroup" xmlns:wpi="http://schemas.microsoft.com/office/word/2010/wordprocessingInk" xmlns:wne="http://schemas.microsoft.com/office/word/2006/wordml" xmlns:wps="http://schemas.microsoft.com/office/word/2010/wordprocessingShape" mc:Ignorable="w14 w15 wp14">
+<w:ftr xmlns:wpc="http://schemas.microsoft.com/office/word/2010/wordprocessingCanvas" xmlns:mc="http://schemas.openxmlformats.org/markup-compatibility/2006" xmlns:o="urn:schemas-microsoft-com:office:office" xmlns:r="http://schemas.openxmlformats.org/officeDocument/2006/relationships" xmlns:m="http://schemas.openxmlformats.org/officeDocument/2006/math" xmlns:v="urn:schemas-microsoft-com:vml" xmlns:wp14="http://schemas.microsoft.com/office/word/2010/wordprocessingDrawing" xmlns:wp="http://schemas.openxmlformats.org/drawingml/2006/wordprocessingDrawing" xmlns:w10="urn:schemas-microsoft-com:office:word" xmlns:w="http://schemas.openxmlformats.org/wordprocessingml/2006/main" xmlns:w14="http://schemas.microsoft.com/office/word/2010/wordml" xmlns:w15="http://schemas.microsoft.com/office/word/2012/wordml" xmlns:wpg="http://schemas.microsoft.com/office/word/2010/wordprocessingGroup" xmlns:wpi="http://schemas.microsoft.com/office/word/2010/wordprocessingInk" xmlns:wne="http://schemas.microsoft.com/office/word/2006/wordml" xmlns:wps="http://schemas.microsoft.com/office/word/2010/wordprocessingShape" xmlns:wpsCustomData="http://www.wps.cn/officeDocument/2013/wpsCustomData" mc:Ignorable="w14 w15 wp14">
   <w:p>
-    <w:pPr/>
+    <w:pPr>
+      <w:framePr w:w="0" w:wrap="auto" w:vAnchor="margin" w:hAnchor="text" w:yAlign="inline"/>
+    </w:pPr>
   </w:p>
 </w:ftr>
 </file>
 
 <file path=word/header1.xml><?xml version="1.0" encoding="utf-8"?>
-<w:hdr xmlns:wpc="http://schemas.microsoft.com/office/word/2010/wordprocessingCanvas" xmlns:mc="http://schemas.openxmlformats.org/markup-compatibility/2006" xmlns:o="urn:schemas-microsoft-com:office:office" xmlns:r="http://schemas.openxmlformats.org/officeDocument/2006/relationships" xmlns:m="http://schemas.openxmlformats.org/officeDocument/2006/math" xmlns:v="urn:schemas-microsoft-com:vml" xmlns:wp14="http://schemas.microsoft.com/office/word/2010/wordprocessingDrawing" xmlns:wp="http://schemas.openxmlformats.org/drawingml/2006/wordprocessingDrawing" xmlns:w10="urn:schemas-microsoft-com:office:word" xmlns:w="http://schemas.openxmlformats.org/wordprocessingml/2006/main" xmlns:w14="http://schemas.microsoft.com/office/word/2010/wordml" xmlns:w15="http://schemas.microsoft.com/office/word/2012/wordml" xmlns:wpg="http://schemas.microsoft.com/office/word/2010/wordprocessingGroup" xmlns:wpi="http://schemas.microsoft.com/office/word/2010/wordprocessingInk" xmlns:wne="http://schemas.microsoft.com/office/word/2006/wordml" xmlns:wps="http://schemas.microsoft.com/office/word/2010/wordprocessingShape" mc:Ignorable="w14 w15 wp14">
+<w:hdr xmlns:wpc="http://schemas.microsoft.com/office/word/2010/wordprocessingCanvas" xmlns:mc="http://schemas.openxmlformats.org/markup-compatibility/2006" xmlns:o="urn:schemas-microsoft-com:office:office" xmlns:r="http://schemas.openxmlformats.org/officeDocument/2006/relationships" xmlns:m="http://schemas.openxmlformats.org/officeDocument/2006/math" xmlns:v="urn:schemas-microsoft-com:vml" xmlns:wp14="http://schemas.microsoft.com/office/word/2010/wordprocessingDrawing" xmlns:wp="http://schemas.openxmlformats.org/drawingml/2006/wordprocessingDrawing" xmlns:w10="urn:schemas-microsoft-com:office:word" xmlns:w="http://schemas.openxmlformats.org/wordprocessingml/2006/main" xmlns:w14="http://schemas.microsoft.com/office/word/2010/wordml" xmlns:w15="http://schemas.microsoft.com/office/word/2012/wordml" xmlns:wpg="http://schemas.microsoft.com/office/word/2010/wordprocessingGroup" xmlns:wpi="http://schemas.microsoft.com/office/word/2010/wordprocessingInk" xmlns:wne="http://schemas.microsoft.com/office/word/2006/wordml" xmlns:wps="http://schemas.microsoft.com/office/word/2010/wordprocessingShape" xmlns:wpsCustomData="http://www.wps.cn/officeDocument/2013/wpsCustomData" mc:Ignorable="w14 w15 wp14">
   <w:p>
-    <w:pPr/>
+    <w:pPr>
+      <w:framePr w:w="0" w:wrap="auto" w:vAnchor="margin" w:hAnchor="text" w:yAlign="inline"/>
+    </w:pPr>
   </w:p>
 </w:hdr>
 </file>
@@ -654,7 +838,7 @@
       <w:keepNext w:val="0"/>
       <w:keepLines w:val="0"/>
       <w:pageBreakBefore w:val="0"/>
-      <w:framePr w:w="0" w:hRule="auto" w:wrap="around" w:vAnchor="margin" w:hAnchor="text" w:yAlign="inline"/>
+      <w:framePr w:w="0" w:wrap="around" w:vAnchor="margin" w:hAnchor="text" w:yAlign="inline"/>
       <w:widowControl/>
       <w:numPr>
         <w:ilvl w:val="0"/>
@@ -745,7 +929,7 @@
       <w:keepNext/>
       <w:keepLines w:val="0"/>
       <w:pageBreakBefore w:val="0"/>
-      <w:framePr w:w="0" w:hRule="auto" w:wrap="around" w:vAnchor="margin" w:hAnchor="text" w:yAlign="inline"/>
+      <w:framePr w:w="0" w:wrap="around" w:vAnchor="margin" w:hAnchor="text" w:yAlign="inline"/>
       <w:widowControl/>
       <w:numPr>
         <w:ilvl w:val="0"/>
@@ -791,7 +975,7 @@
       <w:keepNext w:val="0"/>
       <w:keepLines w:val="0"/>
       <w:pageBreakBefore w:val="0"/>
-      <w:framePr w:w="0" w:hRule="auto" w:wrap="around" w:vAnchor="margin" w:hAnchor="text" w:yAlign="inline"/>
+      <w:framePr w:w="0" w:wrap="around" w:vAnchor="margin" w:hAnchor="text" w:yAlign="inline"/>
       <w:widowControl/>
       <w:numPr>
         <w:ilvl w:val="0"/>
